--- a/13 задание/Задание 13.docx
+++ b/13 задание/Задание 13.docx
@@ -9,6 +9,10 @@
     </w:p>
     <w:p>
       <w:r>
+        <w:rPr>
+          <w:noProof/>
+          <w:lang w:eastAsia="ru-RU"/>
+        </w:rPr>
         <w:drawing>
           <wp:inline distT="0" distB="0" distL="0" distR="0" wp14:anchorId="274ABD91" wp14:editId="4B982905">
             <wp:extent cx="5940425" cy="2179955"/>
@@ -53,6 +57,10 @@
         </w:rPr>
       </w:pPr>
       <w:r>
+        <w:rPr>
+          <w:noProof/>
+          <w:lang w:eastAsia="ru-RU"/>
+        </w:rPr>
         <w:drawing>
           <wp:inline distT="0" distB="0" distL="0" distR="0" wp14:anchorId="337CDE3F" wp14:editId="7F403592">
             <wp:extent cx="5940425" cy="2751455"/>
@@ -318,12 +326,82 @@
     </w:p>
     <w:p>
       <w:r>
-        <w:t>Для узла с IP-адресом 220.128.112.142 адрес сети равен 220.128.96.0. Чему равен третий слева байт маски? Ответ зап</w:t>
+        <w:t>Для узла с IP-адресом 220.128.112.142 адрес сети равен 220.128.96.0. Чему равен третий слева байт маски? Ответ запишите в виде десятичного числа.</w:t>
+      </w:r>
+    </w:p>
+    <w:p/>
+    <w:p>
+      <w:pPr>
+        <w:spacing w:before="75" w:after="75" w:line="300" w:lineRule="atLeast"/>
+        <w:ind w:left="75" w:right="75"/>
+        <w:rPr>
+          <w:rFonts w:eastAsia="Times New Roman" w:cs="Times New Roman"/>
+          <w:color w:val="000000"/>
+          <w:lang w:eastAsia="ru-RU"/>
+        </w:rPr>
+      </w:pPr>
+      <w:r>
+        <w:rPr>
+          <w:rFonts w:eastAsia="Times New Roman" w:cs="Times New Roman"/>
+          <w:color w:val="000000"/>
+          <w:lang w:eastAsia="ru-RU"/>
+        </w:rPr>
+        <w:br/>
+        <w:t>(№ 256) Для узла с IP-адресом 111.81.208.27 адрес сети равен 111.81.192.0. Чему равно наименьшее возможное значение третьего слева байта маски? Ответ запишите в виде десятичного числа.</w:t>
+      </w:r>
+    </w:p>
+    <w:p/>
+    <w:p>
+      <w:r>
+        <w:t>№ 10154 (Уровень: Базовый)</w:t>
+      </w:r>
+    </w:p>
+    <w:p>
+      <w:r>
+        <w:t>Для узла с IP-адресом 148.195.140.28 адрес сети равен 148.195.140.0. Найдите наименьшее возможное количество единиц в двоичной записи маски подсети.</w:t>
+      </w:r>
+    </w:p>
+    <w:p>
+      <w:r>
+        <w:tab/>
+      </w:r>
+    </w:p>
+    <w:p>
+      <w:r>
+        <w:t>№ 10160 (Уровень: Базовый)</w:t>
+      </w:r>
+    </w:p>
+    <w:p>
+      <w:r>
+        <w:t>Для узла с IP-адресом 76.155.48.2 адрес сети равен 76.155.48.0. Для скольких различных значений маски это возможно?</w:t>
+      </w:r>
+    </w:p>
+    <w:p>
+      <w:r>
+        <w:t>№ 10162 (Уровень: Средний)</w:t>
+      </w:r>
+    </w:p>
+    <w:p>
+      <w:r>
+        <w:t>Два узла, находящиеся в одной сети, имеют IP-адреса 112.117.107.70 и 112.117.121.80. Укажите наибольшее возможное значение третьего слева байта маски сети. Ответ запишите в виде десятичного числа.</w:t>
+      </w:r>
+    </w:p>
+    <w:p>
+      <w:r>
+        <w:t>№ 10169 (Уровень: Средний)</w:t>
+      </w:r>
+    </w:p>
+    <w:p>
+      <w:r>
+        <w:t xml:space="preserve">Два узла, находящиеся в разных подсетях, имеют IP-адреса </w:t>
       </w:r>
       <w:bookmarkStart w:id="0" w:name="_GoBack"/>
+      <w:r>
+        <w:t xml:space="preserve">157.127.182.76 </w:t>
+      </w:r>
       <w:bookmarkEnd w:id="0"/>
       <w:r>
-        <w:t>ишите в виде десятичного числа.</w:t>
+        <w:t>и 157.127.190.80. В масках обеих подсетей одинаковое количество единиц. Укажите наименьшее возможное количество единиц в масках этих подсетей.</w:t>
       </w:r>
     </w:p>
     <w:sectPr>

--- a/13 задание/Задание 13.docx
+++ b/13 задание/Задание 13.docx
@@ -393,15 +393,57 @@
     </w:p>
     <w:p>
       <w:r>
-        <w:t xml:space="preserve">Два узла, находящиеся в разных подсетях, имеют IP-адреса </w:t>
+        <w:t>Два узла, находящиеся в разных подсетях, имеют IP-адреса 157.127.182.76 и 157.127.190.80. В масках обеих подсетей одинаковое количество единиц. Укажите наименьшее возможное количество единиц в масках этих подсетей.</w:t>
+      </w:r>
+    </w:p>
+    <w:p/>
+    <w:p>
+      <w:r>
+        <w:rPr>
+          <w:color w:val="000000"/>
+          <w:shd w:val="clear" w:color="auto" w:fill="FFFFFF"/>
+        </w:rPr>
+        <w:t xml:space="preserve">(№ 7632) (Демо-2025) </w:t>
+      </w:r>
+      <w:proofErr w:type="gramStart"/>
+      <w:r>
+        <w:rPr>
+          <w:color w:val="000000"/>
+          <w:shd w:val="clear" w:color="auto" w:fill="FFFFFF"/>
+        </w:rPr>
+        <w:t>В</w:t>
+      </w:r>
+      <w:proofErr w:type="gramEnd"/>
+      <w:r>
+        <w:rPr>
+          <w:color w:val="000000"/>
+          <w:shd w:val="clear" w:color="auto" w:fill="FFFFFF"/>
+        </w:rPr>
+        <w:t xml:space="preserve"> терминологии сетей TCP/IP маской сети называют двоичное число, которое показывает, какая часть IP-адреса узла сети относится к адресу сети, а какая – к адресу узла в этой сети. Адрес сети получается в результате применения поразрядной конъюнкции к заданному </w:t>
+      </w:r>
+      <w:r>
+        <w:rPr>
+          <w:color w:val="000000"/>
+          <w:shd w:val="clear" w:color="auto" w:fill="FFFFFF"/>
+        </w:rPr>
+        <w:lastRenderedPageBreak/>
+        <w:t xml:space="preserve">адресу узла и его маске. Сеть задана IP-адресом 172.16.168.0 и маской сети 255.255.248.0. Сколько в этой сети IP-адресов, для которых количество единиц в двоичной записи IP-адреса не </w:t>
       </w:r>
       <w:bookmarkStart w:id="0" w:name="_GoBack"/>
       <w:r>
-        <w:t xml:space="preserve">157.127.182.76 </w:t>
+        <w:rPr>
+          <w:color w:val="000000"/>
+          <w:shd w:val="clear" w:color="auto" w:fill="FFFFFF"/>
+        </w:rPr>
+        <w:t xml:space="preserve">кратно </w:t>
       </w:r>
       <w:bookmarkEnd w:id="0"/>
       <w:r>
-        <w:t>и 157.127.190.80. В масках обеих подсетей одинаковое количество единиц. Укажите наименьшее возможное количество единиц в масках этих подсетей.</w:t>
+        <w:rPr>
+          <w:color w:val="000000"/>
+          <w:shd w:val="clear" w:color="auto" w:fill="FFFFFF"/>
+        </w:rPr>
+        <w:t>5?</w:t>
       </w:r>
     </w:p>
     <w:sectPr>

--- a/13 задание/Задание 13.docx
+++ b/13 задание/Задание 13.docx
@@ -51,6 +51,45 @@
       </w:r>
     </w:p>
     <w:p>
+      <w:r>
+        <w:drawing>
+          <wp:inline distT="0" distB="0" distL="0" distR="0" wp14:anchorId="69C6C6F7" wp14:editId="530DFCB9">
+            <wp:extent cx="3515216" cy="3439005"/>
+            <wp:effectExtent l="0" t="0" r="9525" b="9525"/>
+            <wp:docPr id="4" name="Рисунок 4"/>
+            <wp:cNvGraphicFramePr>
+              <a:graphicFrameLocks xmlns:a="http://schemas.openxmlformats.org/drawingml/2006/main" noChangeAspect="1"/>
+            </wp:cNvGraphicFramePr>
+            <a:graphic xmlns:a="http://schemas.openxmlformats.org/drawingml/2006/main">
+              <a:graphicData uri="http://schemas.openxmlformats.org/drawingml/2006/picture">
+                <pic:pic xmlns:pic="http://schemas.openxmlformats.org/drawingml/2006/picture">
+                  <pic:nvPicPr>
+                    <pic:cNvPr id="1" name=""/>
+                    <pic:cNvPicPr/>
+                  </pic:nvPicPr>
+                  <pic:blipFill>
+                    <a:blip r:embed="rId5"/>
+                    <a:stretch>
+                      <a:fillRect/>
+                    </a:stretch>
+                  </pic:blipFill>
+                  <pic:spPr>
+                    <a:xfrm>
+                      <a:off x="0" y="0"/>
+                      <a:ext cx="3515216" cy="3439005"/>
+                    </a:xfrm>
+                    <a:prstGeom prst="rect">
+                      <a:avLst/>
+                    </a:prstGeom>
+                  </pic:spPr>
+                </pic:pic>
+              </a:graphicData>
+            </a:graphic>
+          </wp:inline>
+        </w:drawing>
+      </w:r>
+    </w:p>
+    <w:p>
       <w:pPr>
         <w:rPr>
           <w:lang w:val="en-US"/>
@@ -77,7 +116,7 @@
                     <pic:cNvPicPr/>
                   </pic:nvPicPr>
                   <pic:blipFill>
-                    <a:blip r:embed="rId5"/>
+                    <a:blip r:embed="rId6"/>
                     <a:stretch>
                       <a:fillRect/>
                     </a:stretch>
@@ -248,7 +287,7 @@
                     </pic:cNvPicPr>
                   </pic:nvPicPr>
                   <pic:blipFill>
-                    <a:blip r:embed="rId6">
+                    <a:blip r:embed="rId7">
                       <a:extLst>
                         <a:ext uri="{28A0092B-C50C-407E-A947-70E740481C1C}">
                           <a14:useLocalDpi xmlns:a14="http://schemas.microsoft.com/office/drawing/2010/main" val="0"/>
@@ -312,11 +351,7 @@
         <w:t>32</w:t>
       </w:r>
       <w:r>
-        <w:t xml:space="preserve">; в маске сначала (в старших разрядах) стоят единицы, а затем с некоторого места нули. Маска определяет, какая часть IP-адреса узла сети относится к адресу сети, а какая – к адресу самого узла в </w:t>
-      </w:r>
-      <w:r>
-        <w:lastRenderedPageBreak/>
-        <w:t>этой сети. Обычно маска записывается по тем же правилам, что и IP-адрес – в виде четырёх байт, причём каждый байт записывается в виде десятичного числа. Адрес сети получается в результате применения поразрядной конъюнкции к заданному IP-адресу узла и маске.</w:t>
+        <w:t>; в маске сначала (в старших разрядах) стоят единицы, а затем с некоторого места нули. Маска определяет, какая часть IP-адреса узла сети относится к адресу сети, а какая – к адресу самого узла в этой сети. Обычно маска записывается по тем же правилам, что и IP-адрес – в виде четырёх байт, причём каждый байт записывается в виде десятичного числа. Адрес сети получается в результате применения поразрядной конъюнкции к заданному IP-адресу узла и маске.</w:t>
       </w:r>
     </w:p>
     <w:p>
@@ -373,6 +408,7 @@
     </w:p>
     <w:p>
       <w:r>
+        <w:lastRenderedPageBreak/>
         <w:t>Для узла с IP-адресом 76.155.48.2 адрес сети равен 76.155.48.0. Для скольких различных значений маски это возможно?</w:t>
       </w:r>
     </w:p>
@@ -398,11 +434,17 @@
     </w:p>
     <w:p/>
     <w:p>
-      <w:r>
+      <w:pPr>
         <w:rPr>
           <w:color w:val="000000"/>
           <w:shd w:val="clear" w:color="auto" w:fill="FFFFFF"/>
         </w:rPr>
+      </w:pPr>
+      <w:r>
+        <w:rPr>
+          <w:color w:val="000000"/>
+          <w:shd w:val="clear" w:color="auto" w:fill="FFFFFF"/>
+        </w:rPr>
         <w:t xml:space="preserve">(№ 7632) (Демо-2025) </w:t>
       </w:r>
       <w:proofErr w:type="gramStart"/>
@@ -419,31 +461,72 @@
           <w:color w:val="000000"/>
           <w:shd w:val="clear" w:color="auto" w:fill="FFFFFF"/>
         </w:rPr>
-        <w:t xml:space="preserve"> терминологии сетей TCP/IP маской сети называют двоичное число, которое показывает, какая часть IP-адреса узла сети относится к адресу сети, а какая – к адресу узла в этой сети. Адрес сети получается в результате применения поразрядной конъюнкции к заданному </w:t>
-      </w:r>
-      <w:r>
+        <w:t xml:space="preserve"> терминологии сетей TCP/IP маской сети называют двоичное число, которое показывает, какая часть IP-адреса узла сети относится к адресу сети, а какая – к адресу узла в этой сети. Адрес сети получается в результате применения поразрядной конъюнкции к заданному адресу узла и его маске. Сеть задана IP-адресом 172.16.168.0 и маской сети 255.255.248.0. Сколько в этой сети IP-адресов, для которых количество единиц в двоичной записи IP-адреса не кратно 5?</w:t>
+      </w:r>
+    </w:p>
+    <w:p>
+      <w:pPr>
         <w:rPr>
           <w:color w:val="000000"/>
           <w:shd w:val="clear" w:color="auto" w:fill="FFFFFF"/>
         </w:rPr>
+      </w:pPr>
+    </w:p>
+    <w:p>
+      <w:r>
+        <w:t>№ 10782 (Уровень: Средний)</w:t>
+      </w:r>
+    </w:p>
+    <w:p>
+      <w:r>
+        <w:t>Два узла, находящиеся в разных подсетях, имеют IP-адреса 118.187.59.255 и 118.187.65.115. В масках обеих подсетей одинаковое количество единиц. Укажите наибольшее возможное количество единиц в масках этих подсетей. Учтите, что два адреса в любой подсети зарезервированы: адрес всей подсети и широковещательный адрес.</w:t>
+      </w:r>
+    </w:p>
+    <w:p/>
+    <w:p>
+      <w:r>
+        <w:t>№ 11835 (Уровень: Средний)</w:t>
+      </w:r>
+    </w:p>
+    <w:p>
+      <w:r>
+        <w:t>Сеть, в которой содержится узел с IP-адресом 207.0.A.167, задана маской сети 255.255.255.192, где A - некоторое допустимое для записи IP-адреса число. Определите количество значений A, для которых для всех IP-адресов этой сети в двоичной записи IP-адреса суммарное количество нулей в левых двух байтах больше суммарного количества нулей в правых двух байтах.</w:t>
+      </w:r>
+    </w:p>
+    <w:p>
+      <w:r>
+        <w:t>В ответе укажите только число.</w:t>
+      </w:r>
+    </w:p>
+    <w:p>
+      <w:r>
+        <w:t>№ 11790 (Уровень: Базовый)</w:t>
+      </w:r>
+    </w:p>
+    <w:p/>
+    <w:p>
+      <w:r>
         <w:lastRenderedPageBreak/>
-        <w:t xml:space="preserve">адресу узла и его маске. Сеть задана IP-адресом 172.16.168.0 и маской сети 255.255.248.0. Сколько в этой сети IP-адресов, для которых количество единиц в двоичной записи IP-адреса не </w:t>
+        <w:t xml:space="preserve">Сеть, в которой содержится узел с IP-адресом 152.65.245.132, задана маской сети 255.255.A.0, где A - некоторое допустимое для записи маски число. Определите </w:t>
       </w:r>
       <w:bookmarkStart w:id="0" w:name="_GoBack"/>
       <w:r>
-        <w:rPr>
-          <w:color w:val="000000"/>
-          <w:shd w:val="clear" w:color="auto" w:fill="FFFFFF"/>
-        </w:rPr>
-        <w:t xml:space="preserve">кратно </w:t>
+        <w:t>минимальное значение</w:t>
+      </w:r>
+      <w:r>
+        <w:t xml:space="preserve"> </w:t>
+      </w:r>
+      <w:r>
+        <w:t xml:space="preserve">A, для которого для </w:t>
       </w:r>
       <w:bookmarkEnd w:id="0"/>
       <w:r>
-        <w:rPr>
-          <w:color w:val="000000"/>
-          <w:shd w:val="clear" w:color="auto" w:fill="FFFFFF"/>
-        </w:rPr>
-        <w:t>5?</w:t>
+        <w:t>всех IP-адресов этой сети в двоичной записи IP-адреса суммарное количество нулей в левых двух байтах не менее суммарного количества нулей в правых двух байтах.</w:t>
+      </w:r>
+    </w:p>
+    <w:p>
+      <w:r>
+        <w:t>В ответе укажите только число.</w:t>
       </w:r>
     </w:p>
     <w:sectPr>

--- a/13 задание/Задание 13.docx
+++ b/13 задание/Задание 13.docx
@@ -3,146 +3,47 @@
 <w:document xmlns:wpc="http://schemas.microsoft.com/office/word/2010/wordprocessingCanvas" xmlns:cx="http://schemas.microsoft.com/office/drawing/2014/chartex" xmlns:mc="http://schemas.openxmlformats.org/markup-compatibility/2006" xmlns:o="urn:schemas-microsoft-com:office:office" xmlns:r="http://schemas.openxmlformats.org/officeDocument/2006/relationships" xmlns:m="http://schemas.openxmlformats.org/officeDocument/2006/math" xmlns:v="urn:schemas-microsoft-com:vml" xmlns:wp14="http://schemas.microsoft.com/office/word/2010/wordprocessingDrawing" xmlns:wp="http://schemas.openxmlformats.org/drawingml/2006/wordprocessingDrawing" xmlns:w10="urn:schemas-microsoft-com:office:word" xmlns:w="http://schemas.openxmlformats.org/wordprocessingml/2006/main" xmlns:w14="http://schemas.microsoft.com/office/word/2010/wordml" xmlns:w15="http://schemas.microsoft.com/office/word/2012/wordml" xmlns:w16se="http://schemas.microsoft.com/office/word/2015/wordml/symex" xmlns:wpg="http://schemas.microsoft.com/office/word/2010/wordprocessingGroup" xmlns:wpi="http://schemas.microsoft.com/office/word/2010/wordprocessingInk" xmlns:wne="http://schemas.microsoft.com/office/word/2006/wordml" xmlns:wps="http://schemas.microsoft.com/office/word/2010/wordprocessingShape" mc:Ignorable="w14 w15 w16se wp14">
   <w:body>
     <w:p>
-      <w:r>
+      <w:pPr>
+        <w:jc w:val="center"/>
+        <w:rPr>
+          <w:rFonts w:cs="Times New Roman"/>
+          <w:b/>
+          <w:color w:val="auto"/>
+        </w:rPr>
+      </w:pPr>
+      <w:r>
+        <w:rPr>
+          <w:rFonts w:cs="Times New Roman"/>
+          <w:b/>
+          <w:color w:val="auto"/>
+        </w:rPr>
         <w:t>Задание №13</w:t>
       </w:r>
     </w:p>
     <w:p>
-      <w:r>
-        <w:rPr>
-          <w:noProof/>
-          <w:lang w:eastAsia="ru-RU"/>
-        </w:rPr>
-        <w:drawing>
-          <wp:inline distT="0" distB="0" distL="0" distR="0" wp14:anchorId="274ABD91" wp14:editId="4B982905">
-            <wp:extent cx="5940425" cy="2179955"/>
-            <wp:effectExtent l="0" t="0" r="3175" b="0"/>
-            <wp:docPr id="1" name="Рисунок 1"/>
-            <wp:cNvGraphicFramePr>
-              <a:graphicFrameLocks xmlns:a="http://schemas.openxmlformats.org/drawingml/2006/main" noChangeAspect="1"/>
-            </wp:cNvGraphicFramePr>
-            <a:graphic xmlns:a="http://schemas.openxmlformats.org/drawingml/2006/main">
-              <a:graphicData uri="http://schemas.openxmlformats.org/drawingml/2006/picture">
-                <pic:pic xmlns:pic="http://schemas.openxmlformats.org/drawingml/2006/picture">
-                  <pic:nvPicPr>
-                    <pic:cNvPr id="1" name=""/>
-                    <pic:cNvPicPr/>
-                  </pic:nvPicPr>
-                  <pic:blipFill>
-                    <a:blip r:embed="rId4"/>
-                    <a:stretch>
-                      <a:fillRect/>
-                    </a:stretch>
-                  </pic:blipFill>
-                  <pic:spPr>
-                    <a:xfrm>
-                      <a:off x="0" y="0"/>
-                      <a:ext cx="5940425" cy="2179955"/>
-                    </a:xfrm>
-                    <a:prstGeom prst="rect">
-                      <a:avLst/>
-                    </a:prstGeom>
-                  </pic:spPr>
-                </pic:pic>
-              </a:graphicData>
-            </a:graphic>
-          </wp:inline>
-        </w:drawing>
-      </w:r>
-    </w:p>
-    <w:p>
-      <w:r>
-        <w:drawing>
-          <wp:inline distT="0" distB="0" distL="0" distR="0" wp14:anchorId="69C6C6F7" wp14:editId="530DFCB9">
-            <wp:extent cx="3515216" cy="3439005"/>
-            <wp:effectExtent l="0" t="0" r="9525" b="9525"/>
-            <wp:docPr id="4" name="Рисунок 4"/>
-            <wp:cNvGraphicFramePr>
-              <a:graphicFrameLocks xmlns:a="http://schemas.openxmlformats.org/drawingml/2006/main" noChangeAspect="1"/>
-            </wp:cNvGraphicFramePr>
-            <a:graphic xmlns:a="http://schemas.openxmlformats.org/drawingml/2006/main">
-              <a:graphicData uri="http://schemas.openxmlformats.org/drawingml/2006/picture">
-                <pic:pic xmlns:pic="http://schemas.openxmlformats.org/drawingml/2006/picture">
-                  <pic:nvPicPr>
-                    <pic:cNvPr id="1" name=""/>
-                    <pic:cNvPicPr/>
-                  </pic:nvPicPr>
-                  <pic:blipFill>
-                    <a:blip r:embed="rId5"/>
-                    <a:stretch>
-                      <a:fillRect/>
-                    </a:stretch>
-                  </pic:blipFill>
-                  <pic:spPr>
-                    <a:xfrm>
-                      <a:off x="0" y="0"/>
-                      <a:ext cx="3515216" cy="3439005"/>
-                    </a:xfrm>
-                    <a:prstGeom prst="rect">
-                      <a:avLst/>
-                    </a:prstGeom>
-                  </pic:spPr>
-                </pic:pic>
-              </a:graphicData>
-            </a:graphic>
-          </wp:inline>
-        </w:drawing>
-      </w:r>
-    </w:p>
-    <w:p>
-      <w:pPr>
-        <w:rPr>
-          <w:lang w:val="en-US"/>
-        </w:rPr>
-      </w:pPr>
-      <w:r>
-        <w:rPr>
-          <w:noProof/>
-          <w:lang w:eastAsia="ru-RU"/>
-        </w:rPr>
-        <w:drawing>
-          <wp:inline distT="0" distB="0" distL="0" distR="0" wp14:anchorId="337CDE3F" wp14:editId="7F403592">
-            <wp:extent cx="5940425" cy="2751455"/>
-            <wp:effectExtent l="0" t="0" r="3175" b="0"/>
-            <wp:docPr id="2" name="Рисунок 2"/>
-            <wp:cNvGraphicFramePr>
-              <a:graphicFrameLocks xmlns:a="http://schemas.openxmlformats.org/drawingml/2006/main" noChangeAspect="1"/>
-            </wp:cNvGraphicFramePr>
-            <a:graphic xmlns:a="http://schemas.openxmlformats.org/drawingml/2006/main">
-              <a:graphicData uri="http://schemas.openxmlformats.org/drawingml/2006/picture">
-                <pic:pic xmlns:pic="http://schemas.openxmlformats.org/drawingml/2006/picture">
-                  <pic:nvPicPr>
-                    <pic:cNvPr id="1" name=""/>
-                    <pic:cNvPicPr/>
-                  </pic:nvPicPr>
-                  <pic:blipFill>
-                    <a:blip r:embed="rId6"/>
-                    <a:stretch>
-                      <a:fillRect/>
-                    </a:stretch>
-                  </pic:blipFill>
-                  <pic:spPr>
-                    <a:xfrm>
-                      <a:off x="0" y="0"/>
-                      <a:ext cx="5940425" cy="2751455"/>
-                    </a:xfrm>
-                    <a:prstGeom prst="rect">
-                      <a:avLst/>
-                    </a:prstGeom>
-                  </pic:spPr>
-                </pic:pic>
-              </a:graphicData>
-            </a:graphic>
-          </wp:inline>
-        </w:drawing>
-      </w:r>
-    </w:p>
-    <w:p>
-      <w:pPr>
-        <w:rPr>
-          <w:lang w:val="en-US"/>
-        </w:rPr>
-      </w:pPr>
+      <w:pPr>
+        <w:rPr>
+          <w:rFonts w:cs="Times New Roman"/>
+          <w:color w:val="auto"/>
+        </w:rPr>
+      </w:pPr>
+    </w:p>
+    <w:p>
+      <w:pPr>
+        <w:rPr>
+          <w:rFonts w:cs="Times New Roman"/>
+          <w:b/>
+          <w:color w:val="auto"/>
+        </w:rPr>
+      </w:pPr>
+      <w:r>
+        <w:rPr>
+          <w:rFonts w:cs="Times New Roman"/>
+          <w:b/>
+          <w:color w:val="auto"/>
+        </w:rPr>
+        <w:t>Задание №1 (разбор руками + самостоятельно)</w:t>
+      </w:r>
     </w:p>
     <w:p>
       <w:pPr>
@@ -150,15 +51,13 @@
         <w:rPr>
           <w:rFonts w:eastAsia="Times New Roman" w:cs="Times New Roman"/>
           <w:color w:val="auto"/>
-          <w:sz w:val="24"/>
-          <w:szCs w:val="24"/>
-          <w:lang w:eastAsia="ru-RU"/>
-        </w:rPr>
-      </w:pPr>
-      <w:r>
-        <w:rPr>
-          <w:rFonts w:eastAsia="Times New Roman" w:cs="Times New Roman"/>
-          <w:color w:val="000000"/>
+          <w:lang w:eastAsia="ru-RU"/>
+        </w:rPr>
+      </w:pPr>
+      <w:r>
+        <w:rPr>
+          <w:rFonts w:eastAsia="Times New Roman" w:cs="Times New Roman"/>
+          <w:color w:val="auto"/>
           <w:shd w:val="clear" w:color="auto" w:fill="FFFFFF"/>
           <w:lang w:eastAsia="ru-RU"/>
         </w:rPr>
@@ -167,7 +66,7 @@
       <w:r>
         <w:rPr>
           <w:rFonts w:eastAsia="Times New Roman" w:cs="Times New Roman"/>
-          <w:color w:val="000000"/>
+          <w:color w:val="auto"/>
           <w:lang w:eastAsia="ru-RU"/>
         </w:rPr>
         <w:br/>
@@ -196,23 +95,23 @@
         </w:tabs>
         <w:spacing w:after="0" w:line="300" w:lineRule="atLeast"/>
         <w:rPr>
-          <w:rFonts w:ascii="Courier New" w:eastAsia="Times New Roman" w:hAnsi="Courier New" w:cs="Courier New"/>
-          <w:color w:val="000000"/>
-          <w:lang w:eastAsia="ru-RU"/>
-        </w:rPr>
-      </w:pPr>
-      <w:r>
-        <w:rPr>
-          <w:rFonts w:ascii="Courier New" w:eastAsia="Times New Roman" w:hAnsi="Courier New" w:cs="Courier New"/>
-          <w:color w:val="000000"/>
+          <w:rFonts w:eastAsia="Times New Roman" w:cs="Times New Roman"/>
+          <w:color w:val="auto"/>
+          <w:lang w:eastAsia="ru-RU"/>
+        </w:rPr>
+      </w:pPr>
+      <w:r>
+        <w:rPr>
+          <w:rFonts w:eastAsia="Times New Roman" w:cs="Times New Roman"/>
+          <w:color w:val="auto"/>
           <w:lang w:eastAsia="ru-RU"/>
         </w:rPr>
         <w:t xml:space="preserve">  IP-адрес: 135.12.171.214</w:t>
       </w:r>
       <w:r>
         <w:rPr>
-          <w:rFonts w:ascii="Courier New" w:eastAsia="Times New Roman" w:hAnsi="Courier New" w:cs="Courier New"/>
-          <w:color w:val="000000"/>
+          <w:rFonts w:eastAsia="Times New Roman" w:cs="Times New Roman"/>
+          <w:color w:val="auto"/>
           <w:lang w:eastAsia="ru-RU"/>
         </w:rPr>
         <w:tab/>
@@ -220,17 +119,10 @@
       <w:r>
         <w:rPr>
           <w:rFonts w:eastAsia="Times New Roman" w:cs="Times New Roman"/>
-          <w:color w:val="000000"/>
+          <w:color w:val="auto"/>
           <w:lang w:eastAsia="ru-RU"/>
         </w:rPr>
         <w:br/>
-      </w:r>
-      <w:r>
-        <w:rPr>
-          <w:rFonts w:ascii="Courier New" w:eastAsia="Times New Roman" w:hAnsi="Courier New" w:cs="Courier New"/>
-          <w:color w:val="000000"/>
-          <w:lang w:eastAsia="ru-RU"/>
-        </w:rPr>
         <w:t xml:space="preserve">     Маска: 255.255.248.0</w:t>
       </w:r>
     </w:p>
@@ -238,15 +130,15 @@
       <w:pPr>
         <w:rPr>
           <w:rFonts w:eastAsia="Times New Roman" w:cs="Times New Roman"/>
-          <w:color w:val="000000"/>
-          <w:shd w:val="clear" w:color="auto" w:fill="FFFFFF"/>
-          <w:lang w:eastAsia="ru-RU"/>
-        </w:rPr>
-      </w:pPr>
-      <w:r>
-        <w:rPr>
-          <w:rFonts w:eastAsia="Times New Roman" w:cs="Times New Roman"/>
-          <w:color w:val="000000"/>
+          <w:color w:val="auto"/>
+          <w:shd w:val="clear" w:color="auto" w:fill="FFFFFF"/>
+          <w:lang w:eastAsia="ru-RU"/>
+        </w:rPr>
+      </w:pPr>
+      <w:r>
+        <w:rPr>
+          <w:rFonts w:eastAsia="Times New Roman" w:cs="Times New Roman"/>
+          <w:color w:val="auto"/>
           <w:shd w:val="clear" w:color="auto" w:fill="FFFFFF"/>
           <w:lang w:eastAsia="ru-RU"/>
         </w:rPr>
@@ -255,7 +147,7 @@
       <w:r>
         <w:rPr>
           <w:rFonts w:eastAsia="Times New Roman" w:cs="Times New Roman"/>
-          <w:color w:val="000000"/>
+          <w:color w:val="auto"/>
           <w:lang w:eastAsia="ru-RU"/>
         </w:rPr>
         <w:br/>
@@ -265,12 +157,10 @@
           <w:rFonts w:eastAsia="Times New Roman" w:cs="Times New Roman"/>
           <w:noProof/>
           <w:color w:val="auto"/>
-          <w:sz w:val="24"/>
-          <w:szCs w:val="24"/>
           <w:lang w:eastAsia="ru-RU"/>
         </w:rPr>
         <w:drawing>
-          <wp:inline distT="0" distB="0" distL="0" distR="0">
+          <wp:inline distT="0" distB="0" distL="0" distR="0" wp14:anchorId="65862EEE" wp14:editId="67C35353">
             <wp:extent cx="3248025" cy="495300"/>
             <wp:effectExtent l="0" t="0" r="9525" b="0"/>
             <wp:docPr id="3" name="Рисунок 3" descr="https://kpolyakov.spb.ru/cms/images/253.gif"/>
@@ -287,7 +177,7 @@
                     </pic:cNvPicPr>
                   </pic:nvPicPr>
                   <pic:blipFill>
-                    <a:blip r:embed="rId7">
+                    <a:blip r:embed="rId4">
                       <a:extLst>
                         <a:ext uri="{28A0092B-C50C-407E-A947-70E740481C1C}">
                           <a14:useLocalDpi xmlns:a14="http://schemas.microsoft.com/office/drawing/2010/main" val="0"/>
@@ -323,217 +213,896 @@
       <w:pPr>
         <w:rPr>
           <w:rFonts w:eastAsia="Times New Roman" w:cs="Times New Roman"/>
-          <w:color w:val="000000"/>
-          <w:shd w:val="clear" w:color="auto" w:fill="FFFFFF"/>
-          <w:lang w:eastAsia="ru-RU"/>
-        </w:rPr>
-      </w:pPr>
-    </w:p>
-    <w:p>
-      <w:r>
-        <w:t>№ 10149 (Уровень: Базовый)</w:t>
-      </w:r>
-      <w:r>
-        <w:t xml:space="preserve"> </w:t>
+          <w:b/>
+          <w:color w:val="auto"/>
+          <w:shd w:val="clear" w:color="auto" w:fill="FFFFFF"/>
+          <w:lang w:eastAsia="ru-RU"/>
+        </w:rPr>
+      </w:pPr>
+      <w:r>
+        <w:rPr>
+          <w:rFonts w:eastAsia="Times New Roman" w:cs="Times New Roman"/>
+          <w:b/>
+          <w:color w:val="auto"/>
+          <w:shd w:val="clear" w:color="auto" w:fill="FFFFFF"/>
+          <w:lang w:eastAsia="ru-RU"/>
+        </w:rPr>
+        <w:t>Задание № 2 (самостоятельно руками, разбор программы)</w:t>
+      </w:r>
+    </w:p>
+    <w:p>
+      <w:pPr>
+        <w:rPr>
+          <w:rFonts w:cs="Times New Roman"/>
+          <w:color w:val="auto"/>
+        </w:rPr>
+      </w:pPr>
+      <w:r>
+        <w:rPr>
+          <w:rFonts w:cs="Times New Roman"/>
+          <w:color w:val="auto"/>
+        </w:rPr>
+        <w:t xml:space="preserve">№ 10149 (Уровень: Базовый) </w:t>
       </w:r>
       <w:proofErr w:type="gramStart"/>
       <w:r>
+        <w:rPr>
+          <w:rFonts w:cs="Times New Roman"/>
+          <w:color w:val="auto"/>
+        </w:rPr>
         <w:t>В</w:t>
       </w:r>
       <w:proofErr w:type="gramEnd"/>
       <w:r>
+        <w:rPr>
+          <w:rFonts w:cs="Times New Roman"/>
+          <w:color w:val="auto"/>
+        </w:rPr>
         <w:t xml:space="preserve"> терминологии сетей TCP/IP маска сети – это двоичное число, меньшее 2</w:t>
       </w:r>
       <w:r>
         <w:rPr>
+          <w:rFonts w:cs="Times New Roman"/>
+          <w:color w:val="auto"/>
           <w:vertAlign w:val="superscript"/>
         </w:rPr>
         <w:t>32</w:t>
       </w:r>
       <w:r>
+        <w:rPr>
+          <w:rFonts w:cs="Times New Roman"/>
+          <w:color w:val="auto"/>
+        </w:rPr>
         <w:t>; в маске сначала (в старших разрядах) стоят единицы, а затем с некоторого места нули. Маска определяет, какая часть IP-адреса узла сети относится к адресу сети, а какая – к адресу самого узла в этой сети. Обычно маска записывается по тем же правилам, что и IP-адрес – в виде четырёх байт, причём каждый байт записывается в виде десятичного числа. Адрес сети получается в результате применения поразрядной конъюнкции к заданному IP-адресу узла и маске.</w:t>
       </w:r>
     </w:p>
     <w:p>
-      <w:r>
+      <w:pPr>
+        <w:rPr>
+          <w:rFonts w:cs="Times New Roman"/>
+          <w:color w:val="auto"/>
+        </w:rPr>
+      </w:pPr>
+      <w:r>
+        <w:rPr>
+          <w:rFonts w:cs="Times New Roman"/>
+          <w:color w:val="auto"/>
+        </w:rPr>
         <w:t>Например, если IP-адрес узла равен 131.32.255.131, а маска равна 255.255.240.0, то адрес сети равен 131.32.240.0.</w:t>
       </w:r>
     </w:p>
     <w:p>
-      <w:r>
+      <w:pPr>
+        <w:rPr>
+          <w:rFonts w:cs="Times New Roman"/>
+          <w:color w:val="auto"/>
+        </w:rPr>
+      </w:pPr>
+      <w:r>
+        <w:rPr>
+          <w:rFonts w:cs="Times New Roman"/>
+          <w:color w:val="auto"/>
+        </w:rPr>
         <w:t>Для узла с IP-адресом 220.128.112.142 адрес сети равен 220.128.96.0. Чему равен третий слева байт маски? Ответ запишите в виде десятичного числа.</w:t>
       </w:r>
     </w:p>
-    <w:p/>
-    <w:p>
-      <w:pPr>
-        <w:spacing w:before="75" w:after="75" w:line="300" w:lineRule="atLeast"/>
-        <w:ind w:left="75" w:right="75"/>
-        <w:rPr>
-          <w:rFonts w:eastAsia="Times New Roman" w:cs="Times New Roman"/>
-          <w:color w:val="000000"/>
-          <w:lang w:eastAsia="ru-RU"/>
-        </w:rPr>
-      </w:pPr>
-      <w:r>
-        <w:rPr>
-          <w:rFonts w:eastAsia="Times New Roman" w:cs="Times New Roman"/>
-          <w:color w:val="000000"/>
+    <w:p>
+      <w:pPr>
+        <w:rPr>
+          <w:rFonts w:eastAsia="Times New Roman" w:cs="Times New Roman"/>
+          <w:color w:val="auto"/>
+          <w:shd w:val="clear" w:color="auto" w:fill="FFFFFF"/>
+          <w:lang w:eastAsia="ru-RU"/>
+        </w:rPr>
+      </w:pPr>
+    </w:p>
+    <w:p>
+      <w:pPr>
+        <w:rPr>
+          <w:rFonts w:eastAsia="Times New Roman" w:cs="Times New Roman"/>
+          <w:color w:val="auto"/>
+          <w:lang w:eastAsia="ru-RU"/>
+        </w:rPr>
+      </w:pPr>
+      <w:r>
+        <w:rPr>
+          <w:rFonts w:eastAsia="Times New Roman" w:cs="Times New Roman"/>
+          <w:b/>
+          <w:color w:val="auto"/>
+          <w:shd w:val="clear" w:color="auto" w:fill="FFFFFF"/>
+          <w:lang w:eastAsia="ru-RU"/>
+        </w:rPr>
+        <w:t>Задание № 3 (самостоятельно)</w:t>
+      </w:r>
+      <w:r>
+        <w:rPr>
+          <w:rFonts w:eastAsia="Times New Roman" w:cs="Times New Roman"/>
+          <w:b/>
+          <w:color w:val="auto"/>
           <w:lang w:eastAsia="ru-RU"/>
         </w:rPr>
         <w:br/>
+      </w:r>
+      <w:r>
+        <w:rPr>
+          <w:rFonts w:eastAsia="Times New Roman" w:cs="Times New Roman"/>
+          <w:color w:val="auto"/>
+          <w:lang w:eastAsia="ru-RU"/>
+        </w:rPr>
         <w:t>(№ 256) Для узла с IP-адресом 111.81.208.27 адрес сети равен 111.81.192.0. Чему равно наименьшее возможное значение третьего слева байта маски? Ответ запишите в виде десятичного числа.</w:t>
       </w:r>
     </w:p>
-    <w:p/>
-    <w:p>
-      <w:r>
+    <w:p>
+      <w:pPr>
+        <w:rPr>
+          <w:rFonts w:cs="Times New Roman"/>
+          <w:color w:val="auto"/>
+        </w:rPr>
+      </w:pPr>
+    </w:p>
+    <w:p>
+      <w:pPr>
+        <w:rPr>
+          <w:rFonts w:cs="Times New Roman"/>
+          <w:b/>
+          <w:color w:val="auto"/>
+        </w:rPr>
+      </w:pPr>
+      <w:r>
+        <w:rPr>
+          <w:rFonts w:eastAsia="Times New Roman" w:cs="Times New Roman"/>
+          <w:b/>
+          <w:color w:val="auto"/>
+          <w:shd w:val="clear" w:color="auto" w:fill="FFFFFF"/>
+          <w:lang w:eastAsia="ru-RU"/>
+        </w:rPr>
+        <w:t xml:space="preserve">Задание № </w:t>
+      </w:r>
+      <w:r>
+        <w:rPr>
+          <w:rFonts w:eastAsia="Times New Roman" w:cs="Times New Roman"/>
+          <w:b/>
+          <w:color w:val="auto"/>
+          <w:shd w:val="clear" w:color="auto" w:fill="FFFFFF"/>
+          <w:lang w:eastAsia="ru-RU"/>
+        </w:rPr>
+        <w:t>4</w:t>
+      </w:r>
+      <w:r>
+        <w:rPr>
+          <w:rFonts w:eastAsia="Times New Roman" w:cs="Times New Roman"/>
+          <w:b/>
+          <w:color w:val="auto"/>
+          <w:shd w:val="clear" w:color="auto" w:fill="FFFFFF"/>
+          <w:lang w:eastAsia="ru-RU"/>
+        </w:rPr>
+        <w:t xml:space="preserve"> (самостоятельно)</w:t>
+      </w:r>
+    </w:p>
+    <w:p>
+      <w:pPr>
+        <w:rPr>
+          <w:rFonts w:cs="Times New Roman"/>
+          <w:color w:val="auto"/>
+        </w:rPr>
+      </w:pPr>
+      <w:r>
+        <w:rPr>
+          <w:rFonts w:cs="Times New Roman"/>
+          <w:color w:val="auto"/>
+        </w:rPr>
         <w:t>№ 10154 (Уровень: Базовый)</w:t>
       </w:r>
     </w:p>
     <w:p>
-      <w:r>
+      <w:pPr>
+        <w:rPr>
+          <w:rFonts w:cs="Times New Roman"/>
+          <w:color w:val="auto"/>
+        </w:rPr>
+      </w:pPr>
+      <w:r>
+        <w:rPr>
+          <w:rFonts w:cs="Times New Roman"/>
+          <w:color w:val="auto"/>
+        </w:rPr>
         <w:t>Для узла с IP-адресом 148.195.140.28 адрес сети равен 148.195.140.0. Найдите наименьшее возможное количество единиц в двоичной записи маски подсети.</w:t>
       </w:r>
     </w:p>
     <w:p>
-      <w:r>
+      <w:pPr>
+        <w:rPr>
+          <w:rFonts w:cs="Times New Roman"/>
+          <w:color w:val="auto"/>
+        </w:rPr>
+      </w:pPr>
+    </w:p>
+    <w:p>
+      <w:pPr>
+        <w:rPr>
+          <w:rFonts w:cs="Times New Roman"/>
+          <w:color w:val="auto"/>
+        </w:rPr>
+      </w:pPr>
+    </w:p>
+    <w:p>
+      <w:pPr>
+        <w:rPr>
+          <w:rFonts w:cs="Times New Roman"/>
+          <w:b/>
+          <w:color w:val="auto"/>
+        </w:rPr>
+      </w:pPr>
+      <w:r>
+        <w:rPr>
+          <w:rFonts w:eastAsia="Times New Roman" w:cs="Times New Roman"/>
+          <w:b/>
+          <w:color w:val="auto"/>
+          <w:shd w:val="clear" w:color="auto" w:fill="FFFFFF"/>
+          <w:lang w:eastAsia="ru-RU"/>
+        </w:rPr>
+        <w:lastRenderedPageBreak/>
+        <w:t xml:space="preserve">Задание № </w:t>
+      </w:r>
+      <w:r>
+        <w:rPr>
+          <w:rFonts w:eastAsia="Times New Roman" w:cs="Times New Roman"/>
+          <w:b/>
+          <w:color w:val="auto"/>
+          <w:shd w:val="clear" w:color="auto" w:fill="FFFFFF"/>
+          <w:lang w:eastAsia="ru-RU"/>
+        </w:rPr>
+        <w:t>5</w:t>
+      </w:r>
+      <w:r>
+        <w:rPr>
+          <w:rFonts w:eastAsia="Times New Roman" w:cs="Times New Roman"/>
+          <w:b/>
+          <w:color w:val="auto"/>
+          <w:shd w:val="clear" w:color="auto" w:fill="FFFFFF"/>
+          <w:lang w:eastAsia="ru-RU"/>
+        </w:rPr>
+        <w:t xml:space="preserve"> (самостоятельно)</w:t>
+      </w:r>
+      <w:r>
+        <w:rPr>
+          <w:rFonts w:cs="Times New Roman"/>
+          <w:b/>
+          <w:color w:val="auto"/>
+        </w:rPr>
         <w:tab/>
       </w:r>
     </w:p>
     <w:p>
-      <w:r>
+      <w:pPr>
+        <w:rPr>
+          <w:rFonts w:cs="Times New Roman"/>
+          <w:color w:val="auto"/>
+        </w:rPr>
+      </w:pPr>
+      <w:r>
+        <w:rPr>
+          <w:rFonts w:cs="Times New Roman"/>
+          <w:color w:val="auto"/>
+        </w:rPr>
         <w:t>№ 10160 (Уровень: Базовый)</w:t>
       </w:r>
     </w:p>
     <w:p>
-      <w:r>
+      <w:pPr>
+        <w:rPr>
+          <w:rFonts w:cs="Times New Roman"/>
+          <w:color w:val="auto"/>
+        </w:rPr>
+      </w:pPr>
+      <w:r>
+        <w:rPr>
+          <w:rFonts w:cs="Times New Roman"/>
+          <w:color w:val="auto"/>
+        </w:rPr>
+        <w:t>Для узла с IP-адресом 76.155.48.2 адрес сети равен 76.155.48.0. Для скольких различных значений маски это возможно?</w:t>
+      </w:r>
+    </w:p>
+    <w:p>
+      <w:pPr>
+        <w:rPr>
+          <w:rFonts w:eastAsia="Times New Roman" w:cs="Times New Roman"/>
+          <w:color w:val="auto"/>
+          <w:shd w:val="clear" w:color="auto" w:fill="FFFFFF"/>
+          <w:lang w:eastAsia="ru-RU"/>
+        </w:rPr>
+      </w:pPr>
+    </w:p>
+    <w:p>
+      <w:pPr>
+        <w:rPr>
+          <w:rFonts w:cs="Times New Roman"/>
+          <w:b/>
+          <w:color w:val="auto"/>
+        </w:rPr>
+      </w:pPr>
+      <w:r>
+        <w:rPr>
+          <w:rFonts w:eastAsia="Times New Roman" w:cs="Times New Roman"/>
+          <w:b/>
+          <w:color w:val="auto"/>
+          <w:shd w:val="clear" w:color="auto" w:fill="FFFFFF"/>
+          <w:lang w:eastAsia="ru-RU"/>
+        </w:rPr>
+        <w:t xml:space="preserve">Задание № </w:t>
+      </w:r>
+      <w:r>
+        <w:rPr>
+          <w:rFonts w:eastAsia="Times New Roman" w:cs="Times New Roman"/>
+          <w:b/>
+          <w:color w:val="auto"/>
+          <w:shd w:val="clear" w:color="auto" w:fill="FFFFFF"/>
+          <w:lang w:eastAsia="ru-RU"/>
+        </w:rPr>
+        <w:t>6</w:t>
+      </w:r>
+      <w:r>
+        <w:rPr>
+          <w:rFonts w:eastAsia="Times New Roman" w:cs="Times New Roman"/>
+          <w:b/>
+          <w:color w:val="auto"/>
+          <w:shd w:val="clear" w:color="auto" w:fill="FFFFFF"/>
+          <w:lang w:eastAsia="ru-RU"/>
+        </w:rPr>
+        <w:t xml:space="preserve"> (</w:t>
+      </w:r>
+      <w:r>
+        <w:rPr>
+          <w:rFonts w:eastAsia="Times New Roman" w:cs="Times New Roman"/>
+          <w:b/>
+          <w:color w:val="auto"/>
+          <w:shd w:val="clear" w:color="auto" w:fill="FFFFFF"/>
+          <w:lang w:eastAsia="ru-RU"/>
+        </w:rPr>
+        <w:t>разбор</w:t>
+      </w:r>
+      <w:r>
+        <w:rPr>
+          <w:rFonts w:eastAsia="Times New Roman" w:cs="Times New Roman"/>
+          <w:b/>
+          <w:color w:val="auto"/>
+          <w:shd w:val="clear" w:color="auto" w:fill="FFFFFF"/>
+          <w:lang w:eastAsia="ru-RU"/>
+        </w:rPr>
+        <w:t>)</w:t>
+      </w:r>
+      <w:r>
+        <w:rPr>
+          <w:rFonts w:cs="Times New Roman"/>
+          <w:b/>
+          <w:color w:val="auto"/>
+        </w:rPr>
+        <w:tab/>
+      </w:r>
+    </w:p>
+    <w:p>
+      <w:pPr>
+        <w:rPr>
+          <w:rFonts w:cs="Times New Roman"/>
+          <w:color w:val="auto"/>
+        </w:rPr>
+      </w:pPr>
+      <w:r>
+        <w:rPr>
+          <w:rFonts w:cs="Times New Roman"/>
+          <w:color w:val="auto"/>
+        </w:rPr>
+        <w:t>№ 10162 (Уровень: Средний)</w:t>
+      </w:r>
+    </w:p>
+    <w:p>
+      <w:pPr>
+        <w:rPr>
+          <w:rFonts w:cs="Times New Roman"/>
+          <w:color w:val="auto"/>
+        </w:rPr>
+      </w:pPr>
+      <w:r>
+        <w:rPr>
+          <w:rFonts w:cs="Times New Roman"/>
+          <w:color w:val="auto"/>
+        </w:rPr>
+        <w:t>Два узла, находящиеся в одной сети, имеют IP-адреса 112.117.107.70 и 112.117.121.80. Укажите наибольшее возможное значение третьего слева байта маски сети. Ответ запишите в виде десятичного числа.</w:t>
+      </w:r>
+    </w:p>
+    <w:p>
+      <w:pPr>
+        <w:rPr>
+          <w:rFonts w:eastAsia="Times New Roman" w:cs="Times New Roman"/>
+          <w:b/>
+          <w:color w:val="auto"/>
+          <w:shd w:val="clear" w:color="auto" w:fill="FFFFFF"/>
+          <w:lang w:eastAsia="ru-RU"/>
+        </w:rPr>
+      </w:pPr>
+    </w:p>
+    <w:p>
+      <w:pPr>
+        <w:rPr>
+          <w:rFonts w:cs="Times New Roman"/>
+          <w:b/>
+          <w:color w:val="auto"/>
+        </w:rPr>
+      </w:pPr>
+      <w:r>
+        <w:rPr>
+          <w:rFonts w:eastAsia="Times New Roman" w:cs="Times New Roman"/>
+          <w:b/>
+          <w:color w:val="auto"/>
+          <w:shd w:val="clear" w:color="auto" w:fill="FFFFFF"/>
+          <w:lang w:eastAsia="ru-RU"/>
+        </w:rPr>
+        <w:t xml:space="preserve">Задание № </w:t>
+      </w:r>
+      <w:r>
+        <w:rPr>
+          <w:rFonts w:eastAsia="Times New Roman" w:cs="Times New Roman"/>
+          <w:b/>
+          <w:color w:val="auto"/>
+          <w:shd w:val="clear" w:color="auto" w:fill="FFFFFF"/>
+          <w:lang w:val="en-US" w:eastAsia="ru-RU"/>
+        </w:rPr>
+        <w:t>7</w:t>
+      </w:r>
+      <w:r>
+        <w:rPr>
+          <w:rFonts w:eastAsia="Times New Roman" w:cs="Times New Roman"/>
+          <w:b/>
+          <w:color w:val="auto"/>
+          <w:shd w:val="clear" w:color="auto" w:fill="FFFFFF"/>
+          <w:lang w:eastAsia="ru-RU"/>
+        </w:rPr>
+        <w:t xml:space="preserve"> (самостоятельно)</w:t>
+      </w:r>
+    </w:p>
+    <w:p>
+      <w:pPr>
+        <w:rPr>
+          <w:rFonts w:cs="Times New Roman"/>
+          <w:color w:val="auto"/>
+        </w:rPr>
+      </w:pPr>
+      <w:r>
+        <w:rPr>
+          <w:rFonts w:cs="Times New Roman"/>
+          <w:color w:val="auto"/>
+        </w:rPr>
+        <w:t>№ 10169 (Уровень: Средний)</w:t>
+      </w:r>
+    </w:p>
+    <w:p>
+      <w:pPr>
+        <w:rPr>
+          <w:rFonts w:cs="Times New Roman"/>
+          <w:color w:val="auto"/>
+        </w:rPr>
+      </w:pPr>
+      <w:r>
+        <w:rPr>
+          <w:rFonts w:cs="Times New Roman"/>
+          <w:color w:val="auto"/>
+        </w:rPr>
+        <w:t>Два узла, находящиеся в разных подсетях, имеют IP-адреса 157.127.182.76 и 157.127.190.80. В масках обеих подсетей одинаковое количество единиц. Укажите наименьшее возможное количество единиц в масках этих подсетей.</w:t>
+      </w:r>
+    </w:p>
+    <w:p>
+      <w:pPr>
+        <w:rPr>
+          <w:rFonts w:eastAsia="Times New Roman" w:cs="Times New Roman"/>
+          <w:color w:val="auto"/>
+          <w:shd w:val="clear" w:color="auto" w:fill="FFFFFF"/>
+          <w:lang w:val="en-US" w:eastAsia="ru-RU"/>
+        </w:rPr>
+      </w:pPr>
+    </w:p>
+    <w:p>
+      <w:pPr>
+        <w:rPr>
+          <w:rFonts w:cs="Times New Roman"/>
+          <w:b/>
+          <w:color w:val="auto"/>
+        </w:rPr>
+      </w:pPr>
+      <w:r>
+        <w:rPr>
+          <w:rFonts w:eastAsia="Times New Roman" w:cs="Times New Roman"/>
+          <w:b/>
+          <w:color w:val="auto"/>
+          <w:shd w:val="clear" w:color="auto" w:fill="FFFFFF"/>
+          <w:lang w:eastAsia="ru-RU"/>
+        </w:rPr>
+        <w:t xml:space="preserve">Задание № </w:t>
+      </w:r>
+      <w:r>
+        <w:rPr>
+          <w:rFonts w:eastAsia="Times New Roman" w:cs="Times New Roman"/>
+          <w:b/>
+          <w:color w:val="auto"/>
+          <w:shd w:val="clear" w:color="auto" w:fill="FFFFFF"/>
+          <w:lang w:val="en-US" w:eastAsia="ru-RU"/>
+        </w:rPr>
+        <w:t>8</w:t>
+      </w:r>
+      <w:r>
+        <w:rPr>
+          <w:rFonts w:eastAsia="Times New Roman" w:cs="Times New Roman"/>
+          <w:b/>
+          <w:color w:val="auto"/>
+          <w:shd w:val="clear" w:color="auto" w:fill="FFFFFF"/>
+          <w:lang w:eastAsia="ru-RU"/>
+        </w:rPr>
+        <w:t xml:space="preserve"> (</w:t>
+      </w:r>
+      <w:r>
+        <w:rPr>
+          <w:rFonts w:eastAsia="Times New Roman" w:cs="Times New Roman"/>
+          <w:b/>
+          <w:color w:val="auto"/>
+          <w:shd w:val="clear" w:color="auto" w:fill="FFFFFF"/>
+          <w:lang w:eastAsia="ru-RU"/>
+        </w:rPr>
+        <w:t>разбор</w:t>
+      </w:r>
+      <w:r>
+        <w:rPr>
+          <w:rFonts w:eastAsia="Times New Roman" w:cs="Times New Roman"/>
+          <w:b/>
+          <w:color w:val="auto"/>
+          <w:shd w:val="clear" w:color="auto" w:fill="FFFFFF"/>
+          <w:lang w:eastAsia="ru-RU"/>
+        </w:rPr>
+        <w:t>)</w:t>
+      </w:r>
+    </w:p>
+    <w:p>
+      <w:pPr>
+        <w:rPr>
+          <w:rFonts w:cs="Times New Roman"/>
+          <w:color w:val="auto"/>
+          <w:shd w:val="clear" w:color="auto" w:fill="FFFFFF"/>
+        </w:rPr>
+      </w:pPr>
+      <w:r>
+        <w:rPr>
+          <w:rFonts w:cs="Times New Roman"/>
+          <w:color w:val="auto"/>
+          <w:shd w:val="clear" w:color="auto" w:fill="FFFFFF"/>
+        </w:rPr>
+        <w:t xml:space="preserve">(№ 7632) (Демо-2025) </w:t>
+      </w:r>
+      <w:proofErr w:type="gramStart"/>
+      <w:r>
+        <w:rPr>
+          <w:rFonts w:cs="Times New Roman"/>
+          <w:color w:val="auto"/>
+          <w:shd w:val="clear" w:color="auto" w:fill="FFFFFF"/>
+        </w:rPr>
+        <w:t>В</w:t>
+      </w:r>
+      <w:proofErr w:type="gramEnd"/>
+      <w:r>
+        <w:rPr>
+          <w:rFonts w:cs="Times New Roman"/>
+          <w:color w:val="auto"/>
+          <w:shd w:val="clear" w:color="auto" w:fill="FFFFFF"/>
+        </w:rPr>
+        <w:t xml:space="preserve"> терминологии сетей TCP/IP маской сети называют двоичное число, которое показывает, какая часть IP-адреса узла сети относится к адресу сети, а какая – к адресу узла в этой сети. Адрес сети получается в результате применения поразрядной конъюнкции к заданному адресу узла и его маске. Сеть задана IP-адресом 172.16.168.0 и маской сети 255.255.248.0. Сколько в этой сети IP-адресов, для которых количество единиц в двоичной записи IP-адреса не кратно 5?</w:t>
+      </w:r>
+    </w:p>
+    <w:p>
+      <w:pPr>
+        <w:rPr>
+          <w:rFonts w:cs="Times New Roman"/>
+          <w:color w:val="auto"/>
+          <w:shd w:val="clear" w:color="auto" w:fill="FFFFFF"/>
+        </w:rPr>
+      </w:pPr>
+    </w:p>
+    <w:p>
+      <w:pPr>
+        <w:rPr>
+          <w:rFonts w:cs="Times New Roman"/>
+          <w:color w:val="auto"/>
+          <w:shd w:val="clear" w:color="auto" w:fill="FFFFFF"/>
+        </w:rPr>
+      </w:pPr>
+    </w:p>
+    <w:p>
+      <w:pPr>
+        <w:rPr>
+          <w:rFonts w:cs="Times New Roman"/>
+          <w:b/>
+          <w:color w:val="auto"/>
+        </w:rPr>
+      </w:pPr>
+      <w:r>
+        <w:rPr>
+          <w:rFonts w:eastAsia="Times New Roman" w:cs="Times New Roman"/>
+          <w:b/>
+          <w:color w:val="auto"/>
+          <w:shd w:val="clear" w:color="auto" w:fill="FFFFFF"/>
+          <w:lang w:eastAsia="ru-RU"/>
+        </w:rPr>
+        <w:t xml:space="preserve">Задание № </w:t>
+      </w:r>
+      <w:r>
+        <w:rPr>
+          <w:rFonts w:eastAsia="Times New Roman" w:cs="Times New Roman"/>
+          <w:b/>
+          <w:color w:val="auto"/>
+          <w:shd w:val="clear" w:color="auto" w:fill="FFFFFF"/>
+          <w:lang w:val="en-US" w:eastAsia="ru-RU"/>
+        </w:rPr>
+        <w:t>9</w:t>
+      </w:r>
+      <w:r>
+        <w:rPr>
+          <w:rFonts w:eastAsia="Times New Roman" w:cs="Times New Roman"/>
+          <w:b/>
+          <w:color w:val="auto"/>
+          <w:shd w:val="clear" w:color="auto" w:fill="FFFFFF"/>
+          <w:lang w:eastAsia="ru-RU"/>
+        </w:rPr>
+        <w:t xml:space="preserve"> (разбор)</w:t>
+      </w:r>
+    </w:p>
+    <w:p>
+      <w:pPr>
+        <w:rPr>
+          <w:rFonts w:cs="Times New Roman"/>
+          <w:color w:val="auto"/>
+        </w:rPr>
+      </w:pPr>
+      <w:r>
+        <w:rPr>
+          <w:rFonts w:cs="Times New Roman"/>
+          <w:color w:val="auto"/>
+        </w:rPr>
+        <w:t>№ 10782 (Уровень: Средний)</w:t>
+      </w:r>
+    </w:p>
+    <w:p>
+      <w:pPr>
+        <w:rPr>
+          <w:rFonts w:cs="Times New Roman"/>
+          <w:color w:val="auto"/>
+        </w:rPr>
+      </w:pPr>
+      <w:r>
+        <w:rPr>
+          <w:rFonts w:cs="Times New Roman"/>
+          <w:color w:val="auto"/>
+        </w:rPr>
+        <w:t>Два узла, находящиеся в разных подсетях, имеют IP-адреса 118.187.59.255 и 118.187.65.115. В масках обеих подсетей одинаковое количество единиц. Укажите наибольшее возможное количество единиц в масках этих подсетей. Учтите, что два адреса в любой подсети зарезервированы: адрес всей подсети и широковещательный адрес.</w:t>
+      </w:r>
+    </w:p>
+    <w:p>
+      <w:pPr>
+        <w:rPr>
+          <w:rFonts w:cs="Times New Roman"/>
+          <w:color w:val="auto"/>
+        </w:rPr>
+      </w:pPr>
+    </w:p>
+    <w:p>
+      <w:pPr>
+        <w:rPr>
+          <w:rFonts w:cs="Times New Roman"/>
+          <w:color w:val="auto"/>
+        </w:rPr>
+      </w:pPr>
+    </w:p>
+    <w:p>
+      <w:pPr>
+        <w:rPr>
+          <w:rFonts w:cs="Times New Roman"/>
+          <w:b/>
+          <w:color w:val="auto"/>
+        </w:rPr>
+      </w:pPr>
+      <w:r>
+        <w:rPr>
+          <w:rFonts w:eastAsia="Times New Roman" w:cs="Times New Roman"/>
+          <w:b/>
+          <w:color w:val="auto"/>
+          <w:shd w:val="clear" w:color="auto" w:fill="FFFFFF"/>
+          <w:lang w:eastAsia="ru-RU"/>
+        </w:rPr>
         <w:lastRenderedPageBreak/>
-        <w:t>Для узла с IP-адресом 76.155.48.2 адрес сети равен 76.155.48.0. Для скольких различных значений маски это возможно?</w:t>
-      </w:r>
-    </w:p>
-    <w:p>
-      <w:r>
-        <w:t>№ 10162 (Уровень: Средний)</w:t>
-      </w:r>
-    </w:p>
-    <w:p>
-      <w:r>
-        <w:t>Два узла, находящиеся в одной сети, имеют IP-адреса 112.117.107.70 и 112.117.121.80. Укажите наибольшее возможное значение третьего слева байта маски сети. Ответ запишите в виде десятичного числа.</w:t>
-      </w:r>
-    </w:p>
-    <w:p>
-      <w:r>
-        <w:t>№ 10169 (Уровень: Средний)</w:t>
-      </w:r>
-    </w:p>
-    <w:p>
-      <w:r>
-        <w:t>Два узла, находящиеся в разных подсетях, имеют IP-адреса 157.127.182.76 и 157.127.190.80. В масках обеих подсетей одинаковое количество единиц. Укажите наименьшее возможное количество единиц в масках этих подсетей.</w:t>
-      </w:r>
-    </w:p>
-    <w:p/>
-    <w:p>
-      <w:pPr>
-        <w:rPr>
-          <w:color w:val="000000"/>
-          <w:shd w:val="clear" w:color="auto" w:fill="FFFFFF"/>
-        </w:rPr>
-      </w:pPr>
-      <w:r>
-        <w:rPr>
-          <w:color w:val="000000"/>
-          <w:shd w:val="clear" w:color="auto" w:fill="FFFFFF"/>
-        </w:rPr>
-        <w:t xml:space="preserve">(№ 7632) (Демо-2025) </w:t>
-      </w:r>
-      <w:proofErr w:type="gramStart"/>
-      <w:r>
-        <w:rPr>
-          <w:color w:val="000000"/>
-          <w:shd w:val="clear" w:color="auto" w:fill="FFFFFF"/>
-        </w:rPr>
-        <w:t>В</w:t>
-      </w:r>
-      <w:proofErr w:type="gramEnd"/>
-      <w:r>
-        <w:rPr>
-          <w:color w:val="000000"/>
-          <w:shd w:val="clear" w:color="auto" w:fill="FFFFFF"/>
-        </w:rPr>
-        <w:t xml:space="preserve"> терминологии сетей TCP/IP маской сети называют двоичное число, которое показывает, какая часть IP-адреса узла сети относится к адресу сети, а какая – к адресу узла в этой сети. Адрес сети получается в результате применения поразрядной конъюнкции к заданному адресу узла и его маске. Сеть задана IP-адресом 172.16.168.0 и маской сети 255.255.248.0. Сколько в этой сети IP-адресов, для которых количество единиц в двоичной записи IP-адреса не кратно 5?</w:t>
-      </w:r>
-    </w:p>
-    <w:p>
-      <w:pPr>
-        <w:rPr>
-          <w:color w:val="000000"/>
-          <w:shd w:val="clear" w:color="auto" w:fill="FFFFFF"/>
-        </w:rPr>
-      </w:pPr>
-    </w:p>
-    <w:p>
-      <w:r>
-        <w:t>№ 10782 (Уровень: Средний)</w:t>
-      </w:r>
-    </w:p>
-    <w:p>
-      <w:r>
-        <w:t>Два узла, находящиеся в разных подсетях, имеют IP-адреса 118.187.59.255 и 118.187.65.115. В масках обеих подсетей одинаковое количество единиц. Укажите наибольшее возможное количество единиц в масках этих подсетей. Учтите, что два адреса в любой подсети зарезервированы: адрес всей подсети и широковещательный адрес.</w:t>
-      </w:r>
-    </w:p>
-    <w:p/>
-    <w:p>
-      <w:r>
+        <w:t xml:space="preserve">Задание № </w:t>
+      </w:r>
+      <w:r>
+        <w:rPr>
+          <w:rFonts w:eastAsia="Times New Roman" w:cs="Times New Roman"/>
+          <w:b/>
+          <w:color w:val="auto"/>
+          <w:shd w:val="clear" w:color="auto" w:fill="FFFFFF"/>
+          <w:lang w:val="en-US" w:eastAsia="ru-RU"/>
+        </w:rPr>
+        <w:t>10</w:t>
+      </w:r>
+      <w:r>
+        <w:rPr>
+          <w:rFonts w:eastAsia="Times New Roman" w:cs="Times New Roman"/>
+          <w:b/>
+          <w:color w:val="auto"/>
+          <w:shd w:val="clear" w:color="auto" w:fill="FFFFFF"/>
+          <w:lang w:eastAsia="ru-RU"/>
+        </w:rPr>
+        <w:t xml:space="preserve"> (разбор)</w:t>
+      </w:r>
+    </w:p>
+    <w:p>
+      <w:pPr>
+        <w:rPr>
+          <w:rFonts w:cs="Times New Roman"/>
+          <w:color w:val="auto"/>
+        </w:rPr>
+      </w:pPr>
+      <w:r>
+        <w:rPr>
+          <w:rFonts w:cs="Times New Roman"/>
+          <w:color w:val="auto"/>
+        </w:rPr>
         <w:t>№ 11835 (Уровень: Средний)</w:t>
       </w:r>
     </w:p>
     <w:p>
-      <w:r>
+      <w:pPr>
+        <w:rPr>
+          <w:rFonts w:cs="Times New Roman"/>
+          <w:color w:val="auto"/>
+        </w:rPr>
+      </w:pPr>
+      <w:r>
+        <w:rPr>
+          <w:rFonts w:cs="Times New Roman"/>
+          <w:color w:val="auto"/>
+        </w:rPr>
         <w:t>Сеть, в которой содержится узел с IP-адресом 207.0.A.167, задана маской сети 255.255.255.192, где A - некоторое допустимое для записи IP-адреса число. Определите количество значений A, для которых для всех IP-адресов этой сети в двоичной записи IP-адреса суммарное количество нулей в левых двух байтах больше суммарного количества нулей в правых двух байтах.</w:t>
       </w:r>
     </w:p>
     <w:p>
-      <w:r>
+      <w:pPr>
+        <w:rPr>
+          <w:rFonts w:cs="Times New Roman"/>
+          <w:color w:val="auto"/>
+        </w:rPr>
+      </w:pPr>
+      <w:r>
+        <w:rPr>
+          <w:rFonts w:cs="Times New Roman"/>
+          <w:color w:val="auto"/>
+        </w:rPr>
         <w:t>В ответе укажите только число.</w:t>
       </w:r>
     </w:p>
     <w:p>
-      <w:r>
+      <w:pPr>
+        <w:rPr>
+          <w:rFonts w:cs="Times New Roman"/>
+          <w:b/>
+          <w:color w:val="auto"/>
+        </w:rPr>
+      </w:pPr>
+      <w:r>
+        <w:rPr>
+          <w:rFonts w:eastAsia="Times New Roman" w:cs="Times New Roman"/>
+          <w:b/>
+          <w:color w:val="auto"/>
+          <w:shd w:val="clear" w:color="auto" w:fill="FFFFFF"/>
+          <w:lang w:eastAsia="ru-RU"/>
+        </w:rPr>
+        <w:t xml:space="preserve">Задание № </w:t>
+      </w:r>
+      <w:r>
+        <w:rPr>
+          <w:rFonts w:eastAsia="Times New Roman" w:cs="Times New Roman"/>
+          <w:b/>
+          <w:color w:val="auto"/>
+          <w:shd w:val="clear" w:color="auto" w:fill="FFFFFF"/>
+          <w:lang w:val="en-US" w:eastAsia="ru-RU"/>
+        </w:rPr>
+        <w:t>1</w:t>
+      </w:r>
+      <w:r>
+        <w:rPr>
+          <w:rFonts w:eastAsia="Times New Roman" w:cs="Times New Roman"/>
+          <w:b/>
+          <w:color w:val="auto"/>
+          <w:shd w:val="clear" w:color="auto" w:fill="FFFFFF"/>
+          <w:lang w:val="en-US" w:eastAsia="ru-RU"/>
+        </w:rPr>
+        <w:t>1</w:t>
+      </w:r>
+      <w:r>
+        <w:rPr>
+          <w:rFonts w:eastAsia="Times New Roman" w:cs="Times New Roman"/>
+          <w:b/>
+          <w:color w:val="auto"/>
+          <w:shd w:val="clear" w:color="auto" w:fill="FFFFFF"/>
+          <w:lang w:eastAsia="ru-RU"/>
+        </w:rPr>
+        <w:t xml:space="preserve"> (разбор)</w:t>
+      </w:r>
+    </w:p>
+    <w:p>
+      <w:pPr>
+        <w:rPr>
+          <w:rFonts w:cs="Times New Roman"/>
+          <w:color w:val="auto"/>
+        </w:rPr>
+      </w:pPr>
+      <w:r>
+        <w:rPr>
+          <w:rFonts w:cs="Times New Roman"/>
+          <w:color w:val="auto"/>
+        </w:rPr>
         <w:t>№ 11790 (Уровень: Базовый)</w:t>
       </w:r>
     </w:p>
-    <w:p/>
-    <w:p>
-      <w:r>
-        <w:lastRenderedPageBreak/>
-        <w:t xml:space="preserve">Сеть, в которой содержится узел с IP-адресом 152.65.245.132, задана маской сети 255.255.A.0, где A - некоторое допустимое для записи маски число. Определите </w:t>
-      </w:r>
+    <w:p>
+      <w:pPr>
+        <w:rPr>
+          <w:rFonts w:cs="Times New Roman"/>
+          <w:color w:val="auto"/>
+        </w:rPr>
+      </w:pPr>
       <w:bookmarkStart w:id="0" w:name="_GoBack"/>
-      <w:r>
-        <w:t>минимальное значение</w:t>
-      </w:r>
-      <w:r>
-        <w:t xml:space="preserve"> </w:t>
-      </w:r>
-      <w:r>
-        <w:t xml:space="preserve">A, для которого для </w:t>
-      </w:r>
       <w:bookmarkEnd w:id="0"/>
       <w:r>
-        <w:t>всех IP-адресов этой сети в двоичной записи IP-адреса суммарное количество нулей в левых двух байтах не менее суммарного количества нулей в правых двух байтах.</w:t>
-      </w:r>
-    </w:p>
-    <w:p>
-      <w:r>
+        <w:rPr>
+          <w:rFonts w:cs="Times New Roman"/>
+          <w:color w:val="auto"/>
+        </w:rPr>
+        <w:t>Сеть, в которой содержится узел с IP-адресом 152.65.245.132, задана маской сети 255.255.A.0, где A - некоторое допустимое для записи маски число. Определите минимальное значение A, для которого для всех IP-адресов этой сети в двоичной записи IP-адреса суммарное количество нулей в левых двух байтах не менее суммарного количества нулей в правых двух байтах.</w:t>
+      </w:r>
+    </w:p>
+    <w:p>
+      <w:pPr>
+        <w:rPr>
+          <w:rFonts w:cs="Times New Roman"/>
+          <w:color w:val="auto"/>
+        </w:rPr>
+      </w:pPr>
+      <w:r>
+        <w:rPr>
+          <w:rFonts w:cs="Times New Roman"/>
+          <w:color w:val="auto"/>
+        </w:rPr>
         <w:t>В ответе укажите только число.</w:t>
       </w:r>
     </w:p>
     <w:sectPr>
       <w:pgSz w:w="11906" w:h="16838"/>
-      <w:pgMar w:top="1134" w:right="850" w:bottom="1134" w:left="1701" w:header="708" w:footer="708" w:gutter="0"/>
+      <w:pgMar w:top="720" w:right="720" w:bottom="720" w:left="720" w:header="708" w:footer="708" w:gutter="0"/>
       <w:cols w:space="708"/>
-      <w:docGrid w:linePitch="360"/>
+      <w:docGrid w:linePitch="381"/>
     </w:sectPr>
   </w:body>
 </w:document>
